--- a/BIT695_TMA4_3014440.docx
+++ b/BIT695_TMA4_3014440.docx
@@ -607,17 +607,6 @@
         </w:sdt>
       </w:sdtContent>
     </w:sdt>
-    <w:p>
-      <w:bookmarkStart w:id="0" w:name="_GoBack"/>
-      <w:bookmarkEnd w:id="0"/>
-    </w:p>
-    <w:p/>
-    <w:p/>
-    <w:p>
-      <w:r>
-        <w:br w:type="page"/>
-      </w:r>
-    </w:p>
     <w:p/>
     <w:p>
       <w:r>
@@ -625,6 +614,7 @@
           <w:b/>
           <w:u w:val="single"/>
         </w:rPr>
+        <w:lastRenderedPageBreak/>
         <w:t>Task two</w:t>
       </w:r>
       <w:r>
@@ -1781,30 +1771,11 @@
     </w:p>
     <w:p>
       <w:pPr>
-        <w:rPr>
-          <w:b/>
-          <w:u w:val="single"/>
-        </w:rPr>
-      </w:pPr>
-      <w:proofErr w:type="gramStart"/>
-      <w:r>
-        <w:rPr>
-          <w:b/>
-          <w:u w:val="single"/>
-        </w:rPr>
-        <w:t>a</w:t>
-      </w:r>
-      <w:proofErr w:type="gramEnd"/>
-      <w:r>
-        <w:rPr>
-          <w:b/>
-          <w:u w:val="single"/>
-        </w:rPr>
-        <w:t>.</w:t>
-      </w:r>
-    </w:p>
-    <w:p>
-      <w:pPr>
+        <w:pStyle w:val="ListParagraph"/>
+        <w:numPr>
+          <w:ilvl w:val="0"/>
+          <w:numId w:val="6"/>
+        </w:numPr>
         <w:rPr>
           <w:b/>
           <w:u w:val="single"/>
@@ -2525,21 +2496,16 @@
               <w:t>non-standards</w:t>
             </w:r>
             <w:r>
-              <w:t xml:space="preserve"> code that needs tiding up. Can blow out the project </w:t>
-            </w:r>
-            <w:r>
-              <w:lastRenderedPageBreak/>
-              <w:t>timeframe if a lot of errors</w:t>
-            </w:r>
-          </w:p>
-        </w:tc>
-        <w:tc>
-          <w:tcPr>
-            <w:tcW w:w="2254" w:type="dxa"/>
-          </w:tcPr>
-          <w:p>
-            <w:r>
-              <w:lastRenderedPageBreak/>
+              <w:t xml:space="preserve"> code that needs tiding up. Can blow out the project timeframe if a lot of errors</w:t>
+            </w:r>
+          </w:p>
+        </w:tc>
+        <w:tc>
+          <w:tcPr>
+            <w:tcW w:w="2254" w:type="dxa"/>
+          </w:tcPr>
+          <w:p>
+            <w:r>
               <w:t>Allow enough time to work through errors</w:t>
             </w:r>
           </w:p>
@@ -2562,6 +2528,7 @@
           </w:tcPr>
           <w:p>
             <w:r>
+              <w:lastRenderedPageBreak/>
               <w:t>Upload problems to git</w:t>
             </w:r>
           </w:p>
@@ -2917,7 +2884,12 @@
       </w:pPr>
     </w:p>
     <w:sectPr>
-      <w:headerReference w:type="default" r:id="rId24"/>
+      <w:headerReference w:type="even" r:id="rId24"/>
+      <w:headerReference w:type="default" r:id="rId25"/>
+      <w:footerReference w:type="even" r:id="rId26"/>
+      <w:footerReference w:type="default" r:id="rId27"/>
+      <w:headerReference w:type="first" r:id="rId28"/>
+      <w:footerReference w:type="first" r:id="rId29"/>
       <w:pgSz w:w="11906" w:h="16838"/>
       <w:pgMar w:top="1440" w:right="1440" w:bottom="1440" w:left="1440" w:header="708" w:footer="708" w:gutter="0"/>
       <w:cols w:space="708"/>
@@ -2952,6 +2924,121 @@
 </w:endnotes>
 </file>
 
+<file path=word/footer1.xml><?xml version="1.0" encoding="utf-8"?>
+<w:ftr xmlns:wpc="http://schemas.microsoft.com/office/word/2010/wordprocessingCanvas" xmlns:mc="http://schemas.openxmlformats.org/markup-compatibility/2006" xmlns:o="urn:schemas-microsoft-com:office:office" xmlns:r="http://schemas.openxmlformats.org/officeDocument/2006/relationships" xmlns:m="http://schemas.openxmlformats.org/officeDocument/2006/math" xmlns:v="urn:schemas-microsoft-com:vml" xmlns:wp14="http://schemas.microsoft.com/office/word/2010/wordprocessingDrawing" xmlns:wp="http://schemas.openxmlformats.org/drawingml/2006/wordprocessingDrawing" xmlns:w10="urn:schemas-microsoft-com:office:word" xmlns:w="http://schemas.openxmlformats.org/wordprocessingml/2006/main" xmlns:w14="http://schemas.microsoft.com/office/word/2010/wordml" xmlns:w15="http://schemas.microsoft.com/office/word/2012/wordml" xmlns:wpg="http://schemas.microsoft.com/office/word/2010/wordprocessingGroup" xmlns:wpi="http://schemas.microsoft.com/office/word/2010/wordprocessingInk" xmlns:wne="http://schemas.microsoft.com/office/word/2006/wordml" xmlns:wps="http://schemas.microsoft.com/office/word/2010/wordprocessingShape" mc:Ignorable="w14 w15 wp14">
+  <w:p>
+    <w:pPr>
+      <w:pStyle w:val="Footer"/>
+    </w:pPr>
+  </w:p>
+</w:ftr>
+</file>
+
+<file path=word/footer2.xml><?xml version="1.0" encoding="utf-8"?>
+<w:ftr xmlns:wpc="http://schemas.microsoft.com/office/word/2010/wordprocessingCanvas" xmlns:mc="http://schemas.openxmlformats.org/markup-compatibility/2006" xmlns:o="urn:schemas-microsoft-com:office:office" xmlns:r="http://schemas.openxmlformats.org/officeDocument/2006/relationships" xmlns:m="http://schemas.openxmlformats.org/officeDocument/2006/math" xmlns:v="urn:schemas-microsoft-com:vml" xmlns:wp14="http://schemas.microsoft.com/office/word/2010/wordprocessingDrawing" xmlns:wp="http://schemas.openxmlformats.org/drawingml/2006/wordprocessingDrawing" xmlns:w10="urn:schemas-microsoft-com:office:word" xmlns:w="http://schemas.openxmlformats.org/wordprocessingml/2006/main" xmlns:w14="http://schemas.microsoft.com/office/word/2010/wordml" xmlns:w15="http://schemas.microsoft.com/office/word/2012/wordml" xmlns:wpg="http://schemas.microsoft.com/office/word/2010/wordprocessingGroup" xmlns:wpi="http://schemas.microsoft.com/office/word/2010/wordprocessingInk" xmlns:wne="http://schemas.microsoft.com/office/word/2006/wordml" xmlns:wps="http://schemas.microsoft.com/office/word/2010/wordprocessingShape" mc:Ignorable="w14 w15 wp14">
+  <w:p>
+    <w:pPr>
+      <w:pStyle w:val="Footer"/>
+      <w:jc w:val="center"/>
+      <w:rPr>
+        <w:color w:val="5B9BD5" w:themeColor="accent1"/>
+      </w:rPr>
+    </w:pPr>
+    <w:bookmarkStart w:id="0" w:name="_GoBack"/>
+    <w:bookmarkEnd w:id="0"/>
+    <w:r>
+      <w:rPr>
+        <w:color w:val="5B9BD5" w:themeColor="accent1"/>
+      </w:rPr>
+      <w:t xml:space="preserve">Page </w:t>
+    </w:r>
+    <w:r>
+      <w:rPr>
+        <w:color w:val="5B9BD5" w:themeColor="accent1"/>
+      </w:rPr>
+      <w:fldChar w:fldCharType="begin"/>
+    </w:r>
+    <w:r>
+      <w:rPr>
+        <w:color w:val="5B9BD5" w:themeColor="accent1"/>
+      </w:rPr>
+      <w:instrText xml:space="preserve"> PAGE  \* Arabic  \* MERGEFORMAT </w:instrText>
+    </w:r>
+    <w:r>
+      <w:rPr>
+        <w:color w:val="5B9BD5" w:themeColor="accent1"/>
+      </w:rPr>
+      <w:fldChar w:fldCharType="separate"/>
+    </w:r>
+    <w:r>
+      <w:rPr>
+        <w:noProof/>
+        <w:color w:val="5B9BD5" w:themeColor="accent1"/>
+      </w:rPr>
+      <w:t>12</w:t>
+    </w:r>
+    <w:r>
+      <w:rPr>
+        <w:color w:val="5B9BD5" w:themeColor="accent1"/>
+      </w:rPr>
+      <w:fldChar w:fldCharType="end"/>
+    </w:r>
+    <w:r>
+      <w:rPr>
+        <w:color w:val="5B9BD5" w:themeColor="accent1"/>
+      </w:rPr>
+      <w:t xml:space="preserve"> of </w:t>
+    </w:r>
+    <w:r>
+      <w:rPr>
+        <w:color w:val="5B9BD5" w:themeColor="accent1"/>
+      </w:rPr>
+      <w:fldChar w:fldCharType="begin"/>
+    </w:r>
+    <w:r>
+      <w:rPr>
+        <w:color w:val="5B9BD5" w:themeColor="accent1"/>
+      </w:rPr>
+      <w:instrText xml:space="preserve"> NUMPAGES  \* Arabic  \* MERGEFORMAT </w:instrText>
+    </w:r>
+    <w:r>
+      <w:rPr>
+        <w:color w:val="5B9BD5" w:themeColor="accent1"/>
+      </w:rPr>
+      <w:fldChar w:fldCharType="separate"/>
+    </w:r>
+    <w:r>
+      <w:rPr>
+        <w:noProof/>
+        <w:color w:val="5B9BD5" w:themeColor="accent1"/>
+      </w:rPr>
+      <w:t>12</w:t>
+    </w:r>
+    <w:r>
+      <w:rPr>
+        <w:color w:val="5B9BD5" w:themeColor="accent1"/>
+      </w:rPr>
+      <w:fldChar w:fldCharType="end"/>
+    </w:r>
+  </w:p>
+  <w:p>
+    <w:pPr>
+      <w:pStyle w:val="Footer"/>
+    </w:pPr>
+  </w:p>
+</w:ftr>
+</file>
+
+<file path=word/footer3.xml><?xml version="1.0" encoding="utf-8"?>
+<w:ftr xmlns:wpc="http://schemas.microsoft.com/office/word/2010/wordprocessingCanvas" xmlns:mc="http://schemas.openxmlformats.org/markup-compatibility/2006" xmlns:o="urn:schemas-microsoft-com:office:office" xmlns:r="http://schemas.openxmlformats.org/officeDocument/2006/relationships" xmlns:m="http://schemas.openxmlformats.org/officeDocument/2006/math" xmlns:v="urn:schemas-microsoft-com:vml" xmlns:wp14="http://schemas.microsoft.com/office/word/2010/wordprocessingDrawing" xmlns:wp="http://schemas.openxmlformats.org/drawingml/2006/wordprocessingDrawing" xmlns:w10="urn:schemas-microsoft-com:office:word" xmlns:w="http://schemas.openxmlformats.org/wordprocessingml/2006/main" xmlns:w14="http://schemas.microsoft.com/office/word/2010/wordml" xmlns:w15="http://schemas.microsoft.com/office/word/2012/wordml" xmlns:wpg="http://schemas.microsoft.com/office/word/2010/wordprocessingGroup" xmlns:wpi="http://schemas.microsoft.com/office/word/2010/wordprocessingInk" xmlns:wne="http://schemas.microsoft.com/office/word/2006/wordml" xmlns:wps="http://schemas.microsoft.com/office/word/2010/wordprocessingShape" mc:Ignorable="w14 w15 wp14">
+  <w:p>
+    <w:pPr>
+      <w:pStyle w:val="Footer"/>
+    </w:pPr>
+  </w:p>
+</w:ftr>
+</file>
+
 <file path=word/footnotes.xml><?xml version="1.0" encoding="utf-8"?>
 <w:footnotes xmlns:wpc="http://schemas.microsoft.com/office/word/2010/wordprocessingCanvas" xmlns:mc="http://schemas.openxmlformats.org/markup-compatibility/2006" xmlns:o="urn:schemas-microsoft-com:office:office" xmlns:r="http://schemas.openxmlformats.org/officeDocument/2006/relationships" xmlns:m="http://schemas.openxmlformats.org/officeDocument/2006/math" xmlns:v="urn:schemas-microsoft-com:vml" xmlns:wp14="http://schemas.microsoft.com/office/word/2010/wordprocessingDrawing" xmlns:wp="http://schemas.openxmlformats.org/drawingml/2006/wordprocessingDrawing" xmlns:w10="urn:schemas-microsoft-com:office:word" xmlns:w="http://schemas.openxmlformats.org/wordprocessingml/2006/main" xmlns:w14="http://schemas.microsoft.com/office/word/2010/wordml" xmlns:w15="http://schemas.microsoft.com/office/word/2012/wordml" xmlns:wpg="http://schemas.microsoft.com/office/word/2010/wordprocessingGroup" xmlns:wpi="http://schemas.microsoft.com/office/word/2010/wordprocessingInk" xmlns:wne="http://schemas.microsoft.com/office/word/2006/wordml" xmlns:wps="http://schemas.microsoft.com/office/word/2010/wordprocessingShape" mc:Ignorable="w14 w15 wp14">
   <w:footnote w:type="separator" w:id="-1">
@@ -2978,6 +3065,16 @@
 </file>
 
 <file path=word/header1.xml><?xml version="1.0" encoding="utf-8"?>
+<w:hdr xmlns:wpc="http://schemas.microsoft.com/office/word/2010/wordprocessingCanvas" xmlns:mc="http://schemas.openxmlformats.org/markup-compatibility/2006" xmlns:o="urn:schemas-microsoft-com:office:office" xmlns:r="http://schemas.openxmlformats.org/officeDocument/2006/relationships" xmlns:m="http://schemas.openxmlformats.org/officeDocument/2006/math" xmlns:v="urn:schemas-microsoft-com:vml" xmlns:wp14="http://schemas.microsoft.com/office/word/2010/wordprocessingDrawing" xmlns:wp="http://schemas.openxmlformats.org/drawingml/2006/wordprocessingDrawing" xmlns:w10="urn:schemas-microsoft-com:office:word" xmlns:w="http://schemas.openxmlformats.org/wordprocessingml/2006/main" xmlns:w14="http://schemas.microsoft.com/office/word/2010/wordml" xmlns:w15="http://schemas.microsoft.com/office/word/2012/wordml" xmlns:wpg="http://schemas.microsoft.com/office/word/2010/wordprocessingGroup" xmlns:wpi="http://schemas.microsoft.com/office/word/2010/wordprocessingInk" xmlns:wne="http://schemas.microsoft.com/office/word/2006/wordml" xmlns:wps="http://schemas.microsoft.com/office/word/2010/wordprocessingShape" mc:Ignorable="w14 w15 wp14">
+  <w:p>
+    <w:pPr>
+      <w:pStyle w:val="Header"/>
+    </w:pPr>
+  </w:p>
+</w:hdr>
+</file>
+
+<file path=word/header2.xml><?xml version="1.0" encoding="utf-8"?>
 <w:hdr xmlns:wpc="http://schemas.microsoft.com/office/word/2010/wordprocessingCanvas" xmlns:mc="http://schemas.openxmlformats.org/markup-compatibility/2006" xmlns:o="urn:schemas-microsoft-com:office:office" xmlns:r="http://schemas.openxmlformats.org/officeDocument/2006/relationships" xmlns:m="http://schemas.openxmlformats.org/officeDocument/2006/math" xmlns:v="urn:schemas-microsoft-com:vml" xmlns:wp14="http://schemas.microsoft.com/office/word/2010/wordprocessingDrawing" xmlns:wp="http://schemas.openxmlformats.org/drawingml/2006/wordprocessingDrawing" xmlns:w10="urn:schemas-microsoft-com:office:word" xmlns:w="http://schemas.openxmlformats.org/wordprocessingml/2006/main" xmlns:w14="http://schemas.microsoft.com/office/word/2010/wordml" xmlns:w15="http://schemas.microsoft.com/office/word/2012/wordml" xmlns:wpg="http://schemas.microsoft.com/office/word/2010/wordprocessingGroup" xmlns:wpi="http://schemas.microsoft.com/office/word/2010/wordprocessingInk" xmlns:wne="http://schemas.microsoft.com/office/word/2006/wordml" xmlns:wps="http://schemas.microsoft.com/office/word/2010/wordprocessingShape" mc:Ignorable="w14 w15 wp14">
   <w:p>
     <w:pPr>
@@ -2990,9 +3087,108 @@
 </w:hdr>
 </file>
 
+<file path=word/header3.xml><?xml version="1.0" encoding="utf-8"?>
+<w:hdr xmlns:wpc="http://schemas.microsoft.com/office/word/2010/wordprocessingCanvas" xmlns:mc="http://schemas.openxmlformats.org/markup-compatibility/2006" xmlns:o="urn:schemas-microsoft-com:office:office" xmlns:r="http://schemas.openxmlformats.org/officeDocument/2006/relationships" xmlns:m="http://schemas.openxmlformats.org/officeDocument/2006/math" xmlns:v="urn:schemas-microsoft-com:vml" xmlns:wp14="http://schemas.microsoft.com/office/word/2010/wordprocessingDrawing" xmlns:wp="http://schemas.openxmlformats.org/drawingml/2006/wordprocessingDrawing" xmlns:w10="urn:schemas-microsoft-com:office:word" xmlns:w="http://schemas.openxmlformats.org/wordprocessingml/2006/main" xmlns:w14="http://schemas.microsoft.com/office/word/2010/wordml" xmlns:w15="http://schemas.microsoft.com/office/word/2012/wordml" xmlns:wpg="http://schemas.microsoft.com/office/word/2010/wordprocessingGroup" xmlns:wpi="http://schemas.microsoft.com/office/word/2010/wordprocessingInk" xmlns:wne="http://schemas.microsoft.com/office/word/2006/wordml" xmlns:wps="http://schemas.microsoft.com/office/word/2010/wordprocessingShape" mc:Ignorable="w14 w15 wp14">
+  <w:p>
+    <w:pPr>
+      <w:pStyle w:val="Header"/>
+    </w:pPr>
+  </w:p>
+</w:hdr>
+</file>
+
 <file path=word/numbering.xml><?xml version="1.0" encoding="utf-8"?>
 <w:numbering xmlns:wpc="http://schemas.microsoft.com/office/word/2010/wordprocessingCanvas" xmlns:mc="http://schemas.openxmlformats.org/markup-compatibility/2006" xmlns:o="urn:schemas-microsoft-com:office:office" xmlns:r="http://schemas.openxmlformats.org/officeDocument/2006/relationships" xmlns:m="http://schemas.openxmlformats.org/officeDocument/2006/math" xmlns:v="urn:schemas-microsoft-com:vml" xmlns:wp14="http://schemas.microsoft.com/office/word/2010/wordprocessingDrawing" xmlns:wp="http://schemas.openxmlformats.org/drawingml/2006/wordprocessingDrawing" xmlns:w10="urn:schemas-microsoft-com:office:word" xmlns:w="http://schemas.openxmlformats.org/wordprocessingml/2006/main" xmlns:w14="http://schemas.microsoft.com/office/word/2010/wordml" xmlns:w15="http://schemas.microsoft.com/office/word/2012/wordml" xmlns:wpg="http://schemas.microsoft.com/office/word/2010/wordprocessingGroup" xmlns:wpi="http://schemas.microsoft.com/office/word/2010/wordprocessingInk" xmlns:wne="http://schemas.microsoft.com/office/word/2006/wordml" xmlns:wps="http://schemas.microsoft.com/office/word/2010/wordprocessingShape" mc:Ignorable="w14 w15 wp14">
   <w:abstractNum w:abstractNumId="0" w15:restartNumberingAfterBreak="0">
+    <w:nsid w:val="29932737"/>
+    <w:multiLevelType w:val="hybridMultilevel"/>
+    <w:tmpl w:val="05E8F60C"/>
+    <w:lvl w:ilvl="0" w:tplc="14090019">
+      <w:start w:val="1"/>
+      <w:numFmt w:val="lowerLetter"/>
+      <w:lvlText w:val="%1."/>
+      <w:lvlJc w:val="left"/>
+      <w:pPr>
+        <w:ind w:left="720" w:hanging="360"/>
+      </w:pPr>
+      <w:rPr>
+        <w:rFonts w:hint="default"/>
+      </w:rPr>
+    </w:lvl>
+    <w:lvl w:ilvl="1" w:tplc="14090019" w:tentative="1">
+      <w:start w:val="1"/>
+      <w:numFmt w:val="lowerLetter"/>
+      <w:lvlText w:val="%2."/>
+      <w:lvlJc w:val="left"/>
+      <w:pPr>
+        <w:ind w:left="1440" w:hanging="360"/>
+      </w:pPr>
+    </w:lvl>
+    <w:lvl w:ilvl="2" w:tplc="1409001B" w:tentative="1">
+      <w:start w:val="1"/>
+      <w:numFmt w:val="lowerRoman"/>
+      <w:lvlText w:val="%3."/>
+      <w:lvlJc w:val="right"/>
+      <w:pPr>
+        <w:ind w:left="2160" w:hanging="180"/>
+      </w:pPr>
+    </w:lvl>
+    <w:lvl w:ilvl="3" w:tplc="1409000F" w:tentative="1">
+      <w:start w:val="1"/>
+      <w:numFmt w:val="decimal"/>
+      <w:lvlText w:val="%4."/>
+      <w:lvlJc w:val="left"/>
+      <w:pPr>
+        <w:ind w:left="2880" w:hanging="360"/>
+      </w:pPr>
+    </w:lvl>
+    <w:lvl w:ilvl="4" w:tplc="14090019" w:tentative="1">
+      <w:start w:val="1"/>
+      <w:numFmt w:val="lowerLetter"/>
+      <w:lvlText w:val="%5."/>
+      <w:lvlJc w:val="left"/>
+      <w:pPr>
+        <w:ind w:left="3600" w:hanging="360"/>
+      </w:pPr>
+    </w:lvl>
+    <w:lvl w:ilvl="5" w:tplc="1409001B" w:tentative="1">
+      <w:start w:val="1"/>
+      <w:numFmt w:val="lowerRoman"/>
+      <w:lvlText w:val="%6."/>
+      <w:lvlJc w:val="right"/>
+      <w:pPr>
+        <w:ind w:left="4320" w:hanging="180"/>
+      </w:pPr>
+    </w:lvl>
+    <w:lvl w:ilvl="6" w:tplc="1409000F" w:tentative="1">
+      <w:start w:val="1"/>
+      <w:numFmt w:val="decimal"/>
+      <w:lvlText w:val="%7."/>
+      <w:lvlJc w:val="left"/>
+      <w:pPr>
+        <w:ind w:left="5040" w:hanging="360"/>
+      </w:pPr>
+    </w:lvl>
+    <w:lvl w:ilvl="7" w:tplc="14090019" w:tentative="1">
+      <w:start w:val="1"/>
+      <w:numFmt w:val="lowerLetter"/>
+      <w:lvlText w:val="%8."/>
+      <w:lvlJc w:val="left"/>
+      <w:pPr>
+        <w:ind w:left="5760" w:hanging="360"/>
+      </w:pPr>
+    </w:lvl>
+    <w:lvl w:ilvl="8" w:tplc="1409001B" w:tentative="1">
+      <w:start w:val="1"/>
+      <w:numFmt w:val="lowerRoman"/>
+      <w:lvlText w:val="%9."/>
+      <w:lvlJc w:val="right"/>
+      <w:pPr>
+        <w:ind w:left="6480" w:hanging="180"/>
+      </w:pPr>
+    </w:lvl>
+  </w:abstractNum>
+  <w:abstractNum w:abstractNumId="1" w15:restartNumberingAfterBreak="0">
     <w:nsid w:val="31967303"/>
     <w:multiLevelType w:val="hybridMultilevel"/>
     <w:tmpl w:val="647A1752"/>
@@ -3105,7 +3301,7 @@
       </w:rPr>
     </w:lvl>
   </w:abstractNum>
-  <w:abstractNum w:abstractNumId="1" w15:restartNumberingAfterBreak="0">
+  <w:abstractNum w:abstractNumId="2" w15:restartNumberingAfterBreak="0">
     <w:nsid w:val="414658B0"/>
     <w:multiLevelType w:val="hybridMultilevel"/>
     <w:tmpl w:val="ED40770E"/>
@@ -3218,7 +3414,7 @@
       </w:rPr>
     </w:lvl>
   </w:abstractNum>
-  <w:abstractNum w:abstractNumId="2" w15:restartNumberingAfterBreak="0">
+  <w:abstractNum w:abstractNumId="3" w15:restartNumberingAfterBreak="0">
     <w:nsid w:val="599900DE"/>
     <w:multiLevelType w:val="hybridMultilevel"/>
     <w:tmpl w:val="926EE8D0"/>
@@ -3304,7 +3500,7 @@
       </w:pPr>
     </w:lvl>
   </w:abstractNum>
-  <w:abstractNum w:abstractNumId="3" w15:restartNumberingAfterBreak="0">
+  <w:abstractNum w:abstractNumId="4" w15:restartNumberingAfterBreak="0">
     <w:nsid w:val="5A4132B3"/>
     <w:multiLevelType w:val="hybridMultilevel"/>
     <w:tmpl w:val="43D47E94"/>
@@ -3393,7 +3589,7 @@
       </w:pPr>
     </w:lvl>
   </w:abstractNum>
-  <w:abstractNum w:abstractNumId="4" w15:restartNumberingAfterBreak="0">
+  <w:abstractNum w:abstractNumId="5" w15:restartNumberingAfterBreak="0">
     <w:nsid w:val="5BC600A9"/>
     <w:multiLevelType w:val="hybridMultilevel"/>
     <w:tmpl w:val="0158C848"/>
@@ -3507,19 +3703,22 @@
     </w:lvl>
   </w:abstractNum>
   <w:num w:numId="1">
+    <w:abstractNumId w:val="4"/>
+  </w:num>
+  <w:num w:numId="2">
+    <w:abstractNumId w:val="1"/>
+  </w:num>
+  <w:num w:numId="3">
     <w:abstractNumId w:val="3"/>
   </w:num>
-  <w:num w:numId="2">
-    <w:abstractNumId w:val="0"/>
-  </w:num>
-  <w:num w:numId="3">
+  <w:num w:numId="4">
     <w:abstractNumId w:val="2"/>
   </w:num>
-  <w:num w:numId="4">
-    <w:abstractNumId w:val="1"/>
+  <w:num w:numId="5">
+    <w:abstractNumId w:val="5"/>
   </w:num>
-  <w:num w:numId="5">
-    <w:abstractNumId w:val="4"/>
+  <w:num w:numId="6">
+    <w:abstractNumId w:val="0"/>
   </w:num>
 </w:numbering>
 </file>
@@ -4366,7 +4565,7 @@
 </file>
 
 <file path=customXml/itemProps1.xml><?xml version="1.0" encoding="utf-8"?>
-<ds:datastoreItem xmlns:ds="http://schemas.openxmlformats.org/officeDocument/2006/customXml" ds:itemID="{D4485167-DF35-4845-953A-28F9759FA783}">
+<ds:datastoreItem xmlns:ds="http://schemas.openxmlformats.org/officeDocument/2006/customXml" ds:itemID="{E8E33AD1-99E0-4432-B90B-2D569FC6E52F}">
   <ds:schemaRefs>
     <ds:schemaRef ds:uri="http://schemas.openxmlformats.org/officeDocument/2006/bibliography"/>
   </ds:schemaRefs>
